--- a/templates/wolftax-oferta/doc4.docx
+++ b/templates/wolftax-oferta/doc4.docx
@@ -66,24 +66,20 @@
           </w:tcPr>
           <w:p>
             <w:r>
-              <w:t>{{</w:t>
+              <w:t xml:space="preserve">{{Szacowanyczaspracy}} (rbh);</w:t>
             </w:r>
-            <w:proofErr w:type="spellStart"/>
             <w:r>
               <w:t>Szacowanyczaspracy</w:t>
             </w:r>
-            <w:proofErr w:type="spellEnd"/>
             <w:r>
               <w:t>}}</w:t>
             </w:r>
             <w:r>
               <w:t xml:space="preserve"> (</w:t>
             </w:r>
-            <w:proofErr w:type="spellStart"/>
             <w:r>
               <w:t>rbh</w:t>
             </w:r>
-            <w:proofErr w:type="spellEnd"/>
             <w:r>
               <w:t>);</w:t>
             </w:r>
@@ -138,7 +134,7 @@
           </w:tcPr>
           <w:p>
             <w:r>
-              <w:t>{{Wynagrodzenie}}</w:t>
+              <w:t xml:space="preserve">{{Wynagrodzenie}}</w:t>
             </w:r>
           </w:p>
         </w:tc>
@@ -257,7 +253,6 @@
               </w:rPr>
               <w:t xml:space="preserve">* za czas pracy w wymiarze wyższym niż ww. Zleceniobiorca otrzyma wynagrodzenie dodatkowe w wysokości stawki 350 złotych netto / 1 </w:t>
             </w:r>
-            <w:proofErr w:type="spellStart"/>
             <w:r>
               <w:rPr>
                 <w:i/>
@@ -265,7 +260,6 @@
               </w:rPr>
               <w:t>rbh</w:t>
             </w:r>
-            <w:proofErr w:type="spellEnd"/>
             <w:r>
               <w:rPr>
                 <w:i/>
@@ -532,7 +526,6 @@
                               </w:rPr>
                               <w:t xml:space="preserve">Następujące „Ogólne Warunki Świadczenia Usług” obowiązują dla porozumień umownych zawieranych pomiędzy spółką </w:t>
                             </w:r>
-                            <w:proofErr w:type="spellStart"/>
                             <w:r>
                               <w:rPr>
                                 <w:rFonts w:ascii="Aptos Display" w:hAnsi="Aptos Display"/>
@@ -543,7 +536,6 @@
                               </w:rPr>
                               <w:t>Wolftaxmed</w:t>
                             </w:r>
-                            <w:proofErr w:type="spellEnd"/>
                             <w:r>
                               <w:rPr>
                                 <w:rFonts w:ascii="Aptos Display" w:hAnsi="Aptos Display"/>
@@ -612,7 +604,6 @@
                               </w:rPr>
                               <w:t xml:space="preserve">Zakres świadczeń wykonywanych przez spółką </w:t>
                             </w:r>
-                            <w:proofErr w:type="spellStart"/>
                             <w:r>
                               <w:rPr>
                                 <w:rFonts w:ascii="Aptos Display" w:hAnsi="Aptos Display"/>
@@ -623,7 +614,6 @@
                               </w:rPr>
                               <w:t>Wolftaxmed</w:t>
                             </w:r>
-                            <w:proofErr w:type="spellEnd"/>
                             <w:r>
                               <w:rPr>
                                 <w:rFonts w:ascii="Aptos Display" w:hAnsi="Aptos Display"/>
@@ -634,7 +624,6 @@
                               </w:rPr>
                               <w:t xml:space="preserve"> sp. z o.o. (przez co należy rozumieć każdorazowo: pracownika, współpracownika lub osobę trzecią zaangażowanych w realizację konkretnego zlecenia indywidualnie, lub grupowo jako zespół) uzależniony jest od treści zlecenia. Zlecenie jest realizowane według najlepszej wiedzy spółką </w:t>
                             </w:r>
-                            <w:proofErr w:type="spellStart"/>
                             <w:r>
                               <w:rPr>
                                 <w:rFonts w:ascii="Aptos Display" w:hAnsi="Aptos Display"/>
@@ -645,7 +634,6 @@
                               </w:rPr>
                               <w:t>Wolftaxmed</w:t>
                             </w:r>
-                            <w:proofErr w:type="spellEnd"/>
                             <w:r>
                               <w:rPr>
                                 <w:rFonts w:ascii="Aptos Display" w:hAnsi="Aptos Display"/>
@@ -673,7 +661,6 @@
                                 <w:szCs w:val="16"/>
                               </w:rPr>
                             </w:pPr>
-                            <w:proofErr w:type="spellStart"/>
                             <w:r>
                               <w:rPr>
                                 <w:rFonts w:ascii="Aptos Display" w:hAnsi="Aptos Display"/>
@@ -684,7 +671,6 @@
                               </w:rPr>
                               <w:t>Wolftaxmed</w:t>
                             </w:r>
-                            <w:proofErr w:type="spellEnd"/>
                             <w:r>
                               <w:rPr>
                                 <w:rFonts w:ascii="Aptos Display" w:hAnsi="Aptos Display"/>
@@ -695,7 +681,6 @@
                               </w:rPr>
                               <w:t xml:space="preserve"> sp. z o.o. powinna otrzymać od Zleceniodawcy wszystkie niezbędne dokumenty i wyjaśnienia. Sprawdzenie poprawności, kompletności i rzetelności przekazanych dokumentów i danych jest przedmiotem zlecenia tylko po uprzednim, pisemnym uzgodnieniu. </w:t>
                             </w:r>
-                            <w:proofErr w:type="spellStart"/>
                             <w:r>
                               <w:rPr>
                                 <w:rFonts w:ascii="Aptos Display" w:hAnsi="Aptos Display"/>
@@ -706,7 +691,6 @@
                               </w:rPr>
                               <w:t>Wolftaxmed</w:t>
                             </w:r>
-                            <w:proofErr w:type="spellEnd"/>
                             <w:r>
                               <w:rPr>
                                 <w:rFonts w:ascii="Aptos Display" w:hAnsi="Aptos Display"/>
@@ -717,7 +701,6 @@
                               </w:rPr>
                               <w:t xml:space="preserve"> sp. z o.o. przyjmuje dane podane przez Zleceniodawcę, w szczególności dane </w:t>
                             </w:r>
-                            <w:proofErr w:type="gramStart"/>
                             <w:r>
                               <w:rPr>
                                 <w:rFonts w:ascii="Aptos Display" w:hAnsi="Aptos Display"/>
@@ -728,7 +711,6 @@
                               </w:rPr>
                               <w:t>liczbowe,</w:t>
                             </w:r>
-                            <w:proofErr w:type="gramEnd"/>
                             <w:r>
                               <w:rPr>
                                 <w:rFonts w:ascii="Aptos Display" w:hAnsi="Aptos Display"/>
@@ -739,7 +721,6 @@
                               </w:rPr>
                               <w:t xml:space="preserve"> jako prawidłowe. </w:t>
                             </w:r>
-                            <w:proofErr w:type="spellStart"/>
                             <w:r>
                               <w:rPr>
                                 <w:rFonts w:ascii="Aptos Display" w:hAnsi="Aptos Display"/>
@@ -750,7 +731,6 @@
                               </w:rPr>
                               <w:t>Wolftaxmed</w:t>
                             </w:r>
-                            <w:proofErr w:type="spellEnd"/>
                             <w:r>
                               <w:rPr>
                                 <w:rFonts w:ascii="Aptos Display" w:hAnsi="Aptos Display"/>
@@ -858,7 +838,6 @@
                         </w:rPr>
                         <w:t xml:space="preserve">Następujące „Ogólne Warunki Świadczenia Usług” obowiązują dla porozumień umownych zawieranych pomiędzy spółką </w:t>
                       </w:r>
-                      <w:proofErr w:type="spellStart"/>
                       <w:r>
                         <w:rPr>
                           <w:rFonts w:ascii="Aptos Display" w:hAnsi="Aptos Display"/>
@@ -869,7 +848,6 @@
                         </w:rPr>
                         <w:t>Wolftaxmed</w:t>
                       </w:r>
-                      <w:proofErr w:type="spellEnd"/>
                       <w:r>
                         <w:rPr>
                           <w:rFonts w:ascii="Aptos Display" w:hAnsi="Aptos Display"/>
@@ -938,7 +916,6 @@
                         </w:rPr>
                         <w:t xml:space="preserve">Zakres świadczeń wykonywanych przez spółką </w:t>
                       </w:r>
-                      <w:proofErr w:type="spellStart"/>
                       <w:r>
                         <w:rPr>
                           <w:rFonts w:ascii="Aptos Display" w:hAnsi="Aptos Display"/>
@@ -949,7 +926,6 @@
                         </w:rPr>
                         <w:t>Wolftaxmed</w:t>
                       </w:r>
-                      <w:proofErr w:type="spellEnd"/>
                       <w:r>
                         <w:rPr>
                           <w:rFonts w:ascii="Aptos Display" w:hAnsi="Aptos Display"/>
@@ -960,7 +936,6 @@
                         </w:rPr>
                         <w:t xml:space="preserve"> sp. z o.o. (przez co należy rozumieć każdorazowo: pracownika, współpracownika lub osobę trzecią zaangażowanych w realizację konkretnego zlecenia indywidualnie, lub grupowo jako zespół) uzależniony jest od treści zlecenia. Zlecenie jest realizowane według najlepszej wiedzy spółką </w:t>
                       </w:r>
-                      <w:proofErr w:type="spellStart"/>
                       <w:r>
                         <w:rPr>
                           <w:rFonts w:ascii="Aptos Display" w:hAnsi="Aptos Display"/>
@@ -971,7 +946,6 @@
                         </w:rPr>
                         <w:t>Wolftaxmed</w:t>
                       </w:r>
-                      <w:proofErr w:type="spellEnd"/>
                       <w:r>
                         <w:rPr>
                           <w:rFonts w:ascii="Aptos Display" w:hAnsi="Aptos Display"/>
@@ -999,7 +973,6 @@
                           <w:szCs w:val="16"/>
                         </w:rPr>
                       </w:pPr>
-                      <w:proofErr w:type="spellStart"/>
                       <w:r>
                         <w:rPr>
                           <w:rFonts w:ascii="Aptos Display" w:hAnsi="Aptos Display"/>
@@ -1010,7 +983,6 @@
                         </w:rPr>
                         <w:t>Wolftaxmed</w:t>
                       </w:r>
-                      <w:proofErr w:type="spellEnd"/>
                       <w:r>
                         <w:rPr>
                           <w:rFonts w:ascii="Aptos Display" w:hAnsi="Aptos Display"/>
@@ -1021,7 +993,6 @@
                         </w:rPr>
                         <w:t xml:space="preserve"> sp. z o.o. powinna otrzymać od Zleceniodawcy wszystkie niezbędne dokumenty i wyjaśnienia. Sprawdzenie poprawności, kompletności i rzetelności przekazanych dokumentów i danych jest przedmiotem zlecenia tylko po uprzednim, pisemnym uzgodnieniu. </w:t>
                       </w:r>
-                      <w:proofErr w:type="spellStart"/>
                       <w:r>
                         <w:rPr>
                           <w:rFonts w:ascii="Aptos Display" w:hAnsi="Aptos Display"/>
@@ -1032,7 +1003,6 @@
                         </w:rPr>
                         <w:t>Wolftaxmed</w:t>
                       </w:r>
-                      <w:proofErr w:type="spellEnd"/>
                       <w:r>
                         <w:rPr>
                           <w:rFonts w:ascii="Aptos Display" w:hAnsi="Aptos Display"/>
@@ -1043,7 +1013,6 @@
                         </w:rPr>
                         <w:t xml:space="preserve"> sp. z o.o. przyjmuje dane podane przez Zleceniodawcę, w szczególności dane </w:t>
                       </w:r>
-                      <w:proofErr w:type="gramStart"/>
                       <w:r>
                         <w:rPr>
                           <w:rFonts w:ascii="Aptos Display" w:hAnsi="Aptos Display"/>
@@ -1054,7 +1023,6 @@
                         </w:rPr>
                         <w:t>liczbowe,</w:t>
                       </w:r>
-                      <w:proofErr w:type="gramEnd"/>
                       <w:r>
                         <w:rPr>
                           <w:rFonts w:ascii="Aptos Display" w:hAnsi="Aptos Display"/>
@@ -1065,7 +1033,6 @@
                         </w:rPr>
                         <w:t xml:space="preserve"> jako prawidłowe. </w:t>
                       </w:r>
-                      <w:proofErr w:type="spellStart"/>
                       <w:r>
                         <w:rPr>
                           <w:rFonts w:ascii="Aptos Display" w:hAnsi="Aptos Display"/>
@@ -1076,7 +1043,6 @@
                         </w:rPr>
                         <w:t>Wolftaxmed</w:t>
                       </w:r>
-                      <w:proofErr w:type="spellEnd"/>
                       <w:r>
                         <w:rPr>
                           <w:rFonts w:ascii="Aptos Display" w:hAnsi="Aptos Display"/>
@@ -1238,7 +1204,6 @@
                                 <w:szCs w:val="16"/>
                               </w:rPr>
                             </w:pPr>
-                            <w:proofErr w:type="spellStart"/>
                             <w:r>
                               <w:rPr>
                                 <w:rFonts w:ascii="Aptos Display" w:hAnsi="Aptos Display"/>
@@ -1249,7 +1214,6 @@
                               </w:rPr>
                               <w:t>Wolftaxmed</w:t>
                             </w:r>
-                            <w:proofErr w:type="spellEnd"/>
                             <w:r>
                               <w:rPr>
                                 <w:rFonts w:ascii="Aptos Display" w:hAnsi="Aptos Display"/>
@@ -1260,7 +1224,6 @@
                               </w:rPr>
                               <w:t xml:space="preserve"> sp. z o.o. zobowiązana jest do zachowania w tajemnicy wszystkich faktów związanych z wykonaniem zlecenia, chyba że Zleceniodawca pisemnie zwolni go z tego obowiązku. Obowiązek zachowania tajemnicy jest nieograniczony w czasie i obowiązuje również po ustaniu stosunku prawnego. Obowiązek zachowania tajemnicy obejmuje w takim samym zakresie wszystkich pracowników </w:t>
                             </w:r>
-                            <w:proofErr w:type="spellStart"/>
                             <w:r>
                               <w:rPr>
                                 <w:rFonts w:ascii="Aptos Display" w:hAnsi="Aptos Display"/>
@@ -1271,7 +1234,6 @@
                               </w:rPr>
                               <w:t>Wolftaxmed</w:t>
                             </w:r>
-                            <w:proofErr w:type="spellEnd"/>
                             <w:r>
                               <w:rPr>
                                 <w:rFonts w:ascii="Aptos Display" w:hAnsi="Aptos Display"/>
@@ -1299,7 +1261,6 @@
                                 <w:szCs w:val="16"/>
                               </w:rPr>
                             </w:pPr>
-                            <w:proofErr w:type="spellStart"/>
                             <w:r>
                               <w:rPr>
                                 <w:rFonts w:ascii="Aptos Display" w:hAnsi="Aptos Display"/>
@@ -1310,7 +1271,6 @@
                               </w:rPr>
                               <w:t>Wolftaxmed</w:t>
                             </w:r>
-                            <w:proofErr w:type="spellEnd"/>
                             <w:r>
                               <w:rPr>
                                 <w:rFonts w:ascii="Aptos Display" w:hAnsi="Aptos Display"/>
@@ -1321,7 +1281,6 @@
                               </w:rPr>
                               <w:t xml:space="preserve"> sp. z o.o. może ujawnić fakty objęte tajemnicą wyłącznie w celu zabezpieczenia swoich uzasadnionych interesów, w szczególności w związku z wniesieniem powództwa przeciwko Zleceniodawcy. </w:t>
                             </w:r>
-                            <w:proofErr w:type="spellStart"/>
                             <w:r>
                               <w:rPr>
                                 <w:rFonts w:ascii="Aptos Display" w:hAnsi="Aptos Display"/>
@@ -1332,7 +1291,6 @@
                               </w:rPr>
                               <w:t>Wolftaxmed</w:t>
                             </w:r>
-                            <w:proofErr w:type="spellEnd"/>
                             <w:r>
                               <w:rPr>
                                 <w:rFonts w:ascii="Aptos Display" w:hAnsi="Aptos Display"/>
@@ -1397,7 +1355,6 @@
                               </w:rPr>
                               <w:t xml:space="preserve">Obowiązek zachowania tajemnicy zawodowej nie narusza ustawowych obowiązków udzielania informacji przez </w:t>
                             </w:r>
-                            <w:proofErr w:type="spellStart"/>
                             <w:r>
                               <w:rPr>
                                 <w:rFonts w:ascii="Aptos Display" w:hAnsi="Aptos Display"/>
@@ -1408,7 +1365,6 @@
                               </w:rPr>
                               <w:t>Wolftaxmed</w:t>
                             </w:r>
-                            <w:proofErr w:type="spellEnd"/>
                             <w:r>
                               <w:rPr>
                                 <w:rFonts w:ascii="Aptos Display" w:hAnsi="Aptos Display"/>
@@ -1486,7 +1442,6 @@
                           <w:szCs w:val="16"/>
                         </w:rPr>
                       </w:pPr>
-                      <w:proofErr w:type="spellStart"/>
                       <w:r>
                         <w:rPr>
                           <w:rFonts w:ascii="Aptos Display" w:hAnsi="Aptos Display"/>
@@ -1497,7 +1452,6 @@
                         </w:rPr>
                         <w:t>Wolftaxmed</w:t>
                       </w:r>
-                      <w:proofErr w:type="spellEnd"/>
                       <w:r>
                         <w:rPr>
                           <w:rFonts w:ascii="Aptos Display" w:hAnsi="Aptos Display"/>
@@ -1508,7 +1462,6 @@
                         </w:rPr>
                         <w:t xml:space="preserve"> sp. z o.o. zobowiązana jest do zachowania w tajemnicy wszystkich faktów związanych z wykonaniem zlecenia, chyba że Zleceniodawca pisemnie zwolni go z tego obowiązku. Obowiązek zachowania tajemnicy jest nieograniczony w czasie i obowiązuje również po ustaniu stosunku prawnego. Obowiązek zachowania tajemnicy obejmuje w takim samym zakresie wszystkich pracowników </w:t>
                       </w:r>
-                      <w:proofErr w:type="spellStart"/>
                       <w:r>
                         <w:rPr>
                           <w:rFonts w:ascii="Aptos Display" w:hAnsi="Aptos Display"/>
@@ -1519,7 +1472,6 @@
                         </w:rPr>
                         <w:t>Wolftaxmed</w:t>
                       </w:r>
-                      <w:proofErr w:type="spellEnd"/>
                       <w:r>
                         <w:rPr>
                           <w:rFonts w:ascii="Aptos Display" w:hAnsi="Aptos Display"/>
@@ -1547,7 +1499,6 @@
                           <w:szCs w:val="16"/>
                         </w:rPr>
                       </w:pPr>
-                      <w:proofErr w:type="spellStart"/>
                       <w:r>
                         <w:rPr>
                           <w:rFonts w:ascii="Aptos Display" w:hAnsi="Aptos Display"/>
@@ -1558,7 +1509,6 @@
                         </w:rPr>
                         <w:t>Wolftaxmed</w:t>
                       </w:r>
-                      <w:proofErr w:type="spellEnd"/>
                       <w:r>
                         <w:rPr>
                           <w:rFonts w:ascii="Aptos Display" w:hAnsi="Aptos Display"/>
@@ -1569,7 +1519,6 @@
                         </w:rPr>
                         <w:t xml:space="preserve"> sp. z o.o. może ujawnić fakty objęte tajemnicą wyłącznie w celu zabezpieczenia swoich uzasadnionych interesów, w szczególności w związku z wniesieniem powództwa przeciwko Zleceniodawcy. </w:t>
                       </w:r>
-                      <w:proofErr w:type="spellStart"/>
                       <w:r>
                         <w:rPr>
                           <w:rFonts w:ascii="Aptos Display" w:hAnsi="Aptos Display"/>
@@ -1580,7 +1529,6 @@
                         </w:rPr>
                         <w:t>Wolftaxmed</w:t>
                       </w:r>
-                      <w:proofErr w:type="spellEnd"/>
                       <w:r>
                         <w:rPr>
                           <w:rFonts w:ascii="Aptos Display" w:hAnsi="Aptos Display"/>
@@ -1645,7 +1593,6 @@
                         </w:rPr>
                         <w:t xml:space="preserve">Obowiązek zachowania tajemnicy zawodowej nie narusza ustawowych obowiązków udzielania informacji przez </w:t>
                       </w:r>
-                      <w:proofErr w:type="spellStart"/>
                       <w:r>
                         <w:rPr>
                           <w:rFonts w:ascii="Aptos Display" w:hAnsi="Aptos Display"/>
@@ -1656,7 +1603,6 @@
                         </w:rPr>
                         <w:t>Wolftaxmed</w:t>
                       </w:r>
-                      <w:proofErr w:type="spellEnd"/>
                       <w:r>
                         <w:rPr>
                           <w:rFonts w:ascii="Aptos Display" w:hAnsi="Aptos Display"/>
@@ -1799,7 +1745,6 @@
                                 </w:rPr>
                                 <w:t xml:space="preserve">BEEAI Kancelaria Prawna </w:t>
                               </w:r>
-                              <w:proofErr w:type="spellStart"/>
                               <w:r>
                                 <w:rPr>
                                   <w:rFonts w:ascii="Aptos Display" w:hAnsi="Aptos Display"/>
@@ -1812,7 +1757,6 @@
                                 </w:rPr>
                                 <w:t>Swędzioł</w:t>
                               </w:r>
-                              <w:proofErr w:type="spellEnd"/>
                               <w:r>
                                 <w:rPr>
                                   <w:rFonts w:ascii="Aptos Display" w:hAnsi="Aptos Display"/>
@@ -1838,7 +1782,6 @@
                                 <w:br/>
                                 <w:t xml:space="preserve">Ul. </w:t>
                               </w:r>
-                              <w:proofErr w:type="spellStart"/>
                               <w:r>
                                 <w:rPr>
                                   <w:rFonts w:ascii="Aptos Display" w:hAnsi="Aptos Display"/>
@@ -1851,7 +1794,6 @@
                                 </w:rPr>
                                 <w:t>Skałeczna</w:t>
                               </w:r>
-                              <w:proofErr w:type="spellEnd"/>
                               <w:r>
                                 <w:rPr>
                                   <w:rFonts w:ascii="Aptos Display" w:hAnsi="Aptos Display"/>
@@ -1918,7 +1860,6 @@
                                   <w14:ligatures w14:val="none"/>
                                 </w:rPr>
                               </w:pPr>
-                              <w:proofErr w:type="gramStart"/>
                               <w:r>
                                 <w:rPr>
                                   <w:rFonts w:ascii="Aptos Display" w:hAnsi="Aptos Display"/>
@@ -1930,7 +1871,6 @@
                                 </w:rPr>
                                 <w:t>tel</w:t>
                               </w:r>
-                              <w:proofErr w:type="gramEnd"/>
                               <w:r>
                                 <w:rPr>
                                   <w:rFonts w:ascii="Aptos Display" w:hAnsi="Aptos Display"/>
@@ -1952,7 +1892,6 @@
                                 </w:rPr>
                                 <w:br/>
                               </w:r>
-                              <w:proofErr w:type="gramStart"/>
                               <w:r>
                                 <w:rPr>
                                   <w:rFonts w:ascii="Aptos Display" w:hAnsi="Aptos Display"/>
@@ -1964,7 +1903,6 @@
                                 </w:rPr>
                                 <w:t>email</w:t>
                               </w:r>
-                              <w:proofErr w:type="gramEnd"/>
                               <w:r>
                                 <w:rPr>
                                   <w:rFonts w:ascii="Aptos Display" w:hAnsi="Aptos Display"/>
@@ -1976,7 +1914,6 @@
                                 </w:rPr>
                                 <w:t xml:space="preserve">. </w:t>
                               </w:r>
-                              <w:proofErr w:type="spellStart"/>
                               <w:r>
                                 <w:rPr>
                                   <w:rFonts w:ascii="Aptos Display" w:hAnsi="Aptos Display"/>
@@ -1988,7 +1925,6 @@
                                 </w:rPr>
                                 <w:t>office@beeai.law</w:t>
                               </w:r>
-                              <w:proofErr w:type="spellEnd"/>
                               <w:r>
                                 <w:rPr>
                                   <w:rFonts w:ascii="Aptos Display" w:hAnsi="Aptos Display"/>
@@ -2051,7 +1987,6 @@
                                   <w14:ligatures w14:val="none"/>
                                 </w:rPr>
                               </w:pPr>
-                              <w:proofErr w:type="gramStart"/>
                               <w:r>
                                 <w:rPr>
                                   <w:rFonts w:ascii="Aptos Display" w:hAnsi="Aptos Display"/>
@@ -2063,7 +1998,6 @@
                                 </w:rPr>
                                 <w:t>KRS:</w:t>
                               </w:r>
-                              <w:proofErr w:type="gramEnd"/>
                               <w:r>
                                 <w:rPr>
                                   <w:rFonts w:ascii="Aptos Display" w:hAnsi="Aptos Display"/>
@@ -2088,7 +2022,6 @@
                                   <w:lang w:val="fr-FR"/>
                                 </w:rPr>
                               </w:pPr>
-                              <w:proofErr w:type="gramStart"/>
                               <w:r>
                                 <w:rPr>
                                   <w:rFonts w:ascii="Aptos Display" w:hAnsi="Aptos Display"/>
@@ -2100,7 +2033,6 @@
                                 </w:rPr>
                                 <w:t>NIP:</w:t>
                               </w:r>
-                              <w:proofErr w:type="gramEnd"/>
                               <w:r>
                                 <w:rPr>
                                   <w:rFonts w:ascii="Aptos Display" w:hAnsi="Aptos Display"/>
@@ -2125,7 +2057,6 @@
                                   <w:lang w:val="fr-FR"/>
                                 </w:rPr>
                               </w:pPr>
-                              <w:proofErr w:type="gramStart"/>
                               <w:r>
                                 <w:rPr>
                                   <w:rFonts w:ascii="Aptos Display" w:hAnsi="Aptos Display"/>
@@ -2137,7 +2068,6 @@
                                 </w:rPr>
                                 <w:t>REGON:</w:t>
                               </w:r>
-                              <w:proofErr w:type="gramEnd"/>
                               <w:r>
                                 <w:rPr>
                                   <w:rFonts w:ascii="Aptos Display" w:hAnsi="Aptos Display"/>
@@ -2195,7 +2125,6 @@
                           </w:rPr>
                           <w:t xml:space="preserve">BEEAI Kancelaria Prawna </w:t>
                         </w:r>
-                        <w:proofErr w:type="spellStart"/>
                         <w:r>
                           <w:rPr>
                             <w:rFonts w:ascii="Aptos Display" w:hAnsi="Aptos Display"/>
@@ -2208,7 +2137,6 @@
                           </w:rPr>
                           <w:t>Swędzioł</w:t>
                         </w:r>
-                        <w:proofErr w:type="spellEnd"/>
                         <w:r>
                           <w:rPr>
                             <w:rFonts w:ascii="Aptos Display" w:hAnsi="Aptos Display"/>
@@ -2234,7 +2162,6 @@
                           <w:br/>
                           <w:t xml:space="preserve">Ul. </w:t>
                         </w:r>
-                        <w:proofErr w:type="spellStart"/>
                         <w:r>
                           <w:rPr>
                             <w:rFonts w:ascii="Aptos Display" w:hAnsi="Aptos Display"/>
@@ -2247,7 +2174,6 @@
                           </w:rPr>
                           <w:t>Skałeczna</w:t>
                         </w:r>
-                        <w:proofErr w:type="spellEnd"/>
                         <w:r>
                           <w:rPr>
                             <w:rFonts w:ascii="Aptos Display" w:hAnsi="Aptos Display"/>
@@ -2293,7 +2219,6 @@
                             <w14:ligatures w14:val="none"/>
                           </w:rPr>
                         </w:pPr>
-                        <w:proofErr w:type="gramStart"/>
                         <w:r>
                           <w:rPr>
                             <w:rFonts w:ascii="Aptos Display" w:hAnsi="Aptos Display"/>
@@ -2305,7 +2230,6 @@
                           </w:rPr>
                           <w:t>tel</w:t>
                         </w:r>
-                        <w:proofErr w:type="gramEnd"/>
                         <w:r>
                           <w:rPr>
                             <w:rFonts w:ascii="Aptos Display" w:hAnsi="Aptos Display"/>
@@ -2327,7 +2251,6 @@
                           </w:rPr>
                           <w:br/>
                         </w:r>
-                        <w:proofErr w:type="gramStart"/>
                         <w:r>
                           <w:rPr>
                             <w:rFonts w:ascii="Aptos Display" w:hAnsi="Aptos Display"/>
@@ -2339,7 +2262,6 @@
                           </w:rPr>
                           <w:t>email</w:t>
                         </w:r>
-                        <w:proofErr w:type="gramEnd"/>
                         <w:r>
                           <w:rPr>
                             <w:rFonts w:ascii="Aptos Display" w:hAnsi="Aptos Display"/>
@@ -2351,7 +2273,6 @@
                           </w:rPr>
                           <w:t xml:space="preserve">. </w:t>
                         </w:r>
-                        <w:proofErr w:type="spellStart"/>
                         <w:r>
                           <w:rPr>
                             <w:rFonts w:ascii="Aptos Display" w:hAnsi="Aptos Display"/>
@@ -2363,7 +2284,6 @@
                           </w:rPr>
                           <w:t>office@beeai.law</w:t>
                         </w:r>
-                        <w:proofErr w:type="spellEnd"/>
                         <w:r>
                           <w:rPr>
                             <w:rFonts w:ascii="Aptos Display" w:hAnsi="Aptos Display"/>
@@ -2405,7 +2325,6 @@
                             <w14:ligatures w14:val="none"/>
                           </w:rPr>
                         </w:pPr>
-                        <w:proofErr w:type="gramStart"/>
                         <w:r>
                           <w:rPr>
                             <w:rFonts w:ascii="Aptos Display" w:hAnsi="Aptos Display"/>
@@ -2417,7 +2336,6 @@
                           </w:rPr>
                           <w:t>KRS:</w:t>
                         </w:r>
-                        <w:proofErr w:type="gramEnd"/>
                         <w:r>
                           <w:rPr>
                             <w:rFonts w:ascii="Aptos Display" w:hAnsi="Aptos Display"/>
@@ -2442,7 +2360,6 @@
                             <w:lang w:val="fr-FR"/>
                           </w:rPr>
                         </w:pPr>
-                        <w:proofErr w:type="gramStart"/>
                         <w:r>
                           <w:rPr>
                             <w:rFonts w:ascii="Aptos Display" w:hAnsi="Aptos Display"/>
@@ -2454,7 +2371,6 @@
                           </w:rPr>
                           <w:t>NIP:</w:t>
                         </w:r>
-                        <w:proofErr w:type="gramEnd"/>
                         <w:r>
                           <w:rPr>
                             <w:rFonts w:ascii="Aptos Display" w:hAnsi="Aptos Display"/>
@@ -2479,7 +2395,6 @@
                             <w:lang w:val="fr-FR"/>
                           </w:rPr>
                         </w:pPr>
-                        <w:proofErr w:type="gramStart"/>
                         <w:r>
                           <w:rPr>
                             <w:rFonts w:ascii="Aptos Display" w:hAnsi="Aptos Display"/>
@@ -2491,7 +2406,6 @@
                           </w:rPr>
                           <w:t>REGON:</w:t>
                         </w:r>
-                        <w:proofErr w:type="gramEnd"/>
                         <w:r>
                           <w:rPr>
                             <w:rFonts w:ascii="Aptos Display" w:hAnsi="Aptos Display"/>

--- a/templates/wolftax-oferta/doc4.docx
+++ b/templates/wolftax-oferta/doc4.docx
@@ -66,7 +66,7 @@
           </w:tcPr>
           <w:p>
             <w:r>
-              <w:t xml:space="preserve">{{Szacowanyczaspracy}} (rbh);</w:t>
+              <w:t xml:space="preserve">{{Szacowanyczaspracy}} (rbh);Szacowanyczaspracy}} (rbh);</w:t>
             </w:r>
             <w:r>
               <w:t>Szacowanyczaspracy</w:t>
